--- a/Iteration_1_Plan.docx
+++ b/Iteration_1_Plan.docx
@@ -1,6 +1,6 @@
 
 <file path=word/document.xml><?xml version="1.0" encoding="utf-8"?>
-<w:document xmlns:wpc="http://schemas.microsoft.com/office/word/2010/wordprocessingCanvas" xmlns:mc="http://schemas.openxmlformats.org/markup-compatibility/2006" xmlns:o="urn:schemas-microsoft-com:office:office" xmlns:r="http://schemas.openxmlformats.org/officeDocument/2006/relationships" xmlns:m="http://schemas.openxmlformats.org/officeDocument/2006/math" xmlns:v="urn:schemas-microsoft-com:vml" xmlns:wp14="http://schemas.microsoft.com/office/word/2010/wordprocessingDrawing" xmlns:wp="http://schemas.openxmlformats.org/drawingml/2006/wordprocessingDrawing" xmlns:w10="urn:schemas-microsoft-com:office:word" xmlns:w="http://schemas.openxmlformats.org/wordprocessingml/2006/main" xmlns:w14="http://schemas.microsoft.com/office/word/2010/wordml" xmlns:w15="http://schemas.microsoft.com/office/word/2012/wordml" xmlns:wpg="http://schemas.microsoft.com/office/word/2010/wordprocessingGroup" xmlns:wpi="http://schemas.microsoft.com/office/word/2010/wordprocessingInk" xmlns:wne="http://schemas.microsoft.com/office/word/2006/wordml" xmlns:wps="http://schemas.microsoft.com/office/word/2010/wordprocessingShape" mc:Ignorable="w14 w15 wp14">
+<w:document xmlns:wpc="http://schemas.microsoft.com/office/word/2010/wordprocessingCanvas" xmlns:cx="http://schemas.microsoft.com/office/drawing/2014/chartex" xmlns:mc="http://schemas.openxmlformats.org/markup-compatibility/2006" xmlns:o="urn:schemas-microsoft-com:office:office" xmlns:r="http://schemas.openxmlformats.org/officeDocument/2006/relationships" xmlns:m="http://schemas.openxmlformats.org/officeDocument/2006/math" xmlns:v="urn:schemas-microsoft-com:vml" xmlns:wp14="http://schemas.microsoft.com/office/word/2010/wordprocessingDrawing" xmlns:wp="http://schemas.openxmlformats.org/drawingml/2006/wordprocessingDrawing" xmlns:w10="urn:schemas-microsoft-com:office:word" xmlns:w="http://schemas.openxmlformats.org/wordprocessingml/2006/main" xmlns:w14="http://schemas.microsoft.com/office/word/2010/wordml" xmlns:w15="http://schemas.microsoft.com/office/word/2012/wordml" xmlns:w16se="http://schemas.microsoft.com/office/word/2015/wordml/symex" xmlns:wpg="http://schemas.microsoft.com/office/word/2010/wordprocessingGroup" xmlns:wpi="http://schemas.microsoft.com/office/word/2010/wordprocessingInk" xmlns:wne="http://schemas.microsoft.com/office/word/2006/wordml" xmlns:wps="http://schemas.microsoft.com/office/word/2010/wordprocessingShape" mc:Ignorable="w14 w15 w16se wp14">
   <w:body>
     <w:p>
       <w:pPr>
@@ -13,12 +13,14 @@
       <w:r>
         <w:t>Iteration</w:t>
       </w:r>
+      <w:bookmarkStart w:id="0" w:name="_GoBack"/>
+      <w:bookmarkEnd w:id="0"/>
     </w:p>
     <w:p>
       <w:r>
         <w:rPr>
           <w:noProof/>
-          <w:lang w:eastAsia="de-AT"/>
+          <w:lang w:val="en-US"/>
         </w:rPr>
         <mc:AlternateContent>
           <mc:Choice Requires="wps">
@@ -67,6 +69,7 @@
                         <w:txbxContent>
                           <w:p>
                             <w:pPr>
+                              <w:spacing w:after="0"/>
                               <w:jc w:val="center"/>
                               <w:rPr>
                                 <w:b/>
@@ -83,6 +86,7 @@
                           </w:p>
                           <w:p>
                             <w:pPr>
+                              <w:spacing w:after="0"/>
                               <w:jc w:val="center"/>
                               <w:rPr>
                                 <w:b/>
@@ -124,6 +128,7 @@
                   <w:txbxContent>
                     <w:p>
                       <w:pPr>
+                        <w:spacing w:after="0"/>
                         <w:jc w:val="center"/>
                         <w:rPr>
                           <w:b/>
@@ -140,6 +145,7 @@
                     </w:p>
                     <w:p>
                       <w:pPr>
+                        <w:spacing w:after="0"/>
                         <w:jc w:val="center"/>
                         <w:rPr>
                           <w:b/>
@@ -162,24 +168,180 @@
           </mc:Fallback>
         </mc:AlternateContent>
       </w:r>
+    </w:p>
+    <w:p/>
+    <w:p/>
+    <w:p>
       <w:r>
         <w:rPr>
           <w:noProof/>
-          <w:lang w:eastAsia="de-AT"/>
+          <w:lang w:val="en-US"/>
         </w:rPr>
         <mc:AlternateContent>
           <mc:Choice Requires="wps">
             <w:drawing>
-              <wp:anchor distT="0" distB="0" distL="114300" distR="114300" simplePos="0" relativeHeight="251662336" behindDoc="0" locked="0" layoutInCell="1" allowOverlap="1" wp14:anchorId="69B5F8E6" wp14:editId="051A856C">
+              <wp:anchor distT="0" distB="0" distL="114300" distR="114300" simplePos="0" relativeHeight="251663360" behindDoc="0" locked="0" layoutInCell="1" allowOverlap="1" wp14:anchorId="7EA34747" wp14:editId="58F26481">
                 <wp:simplePos x="0" y="0"/>
                 <wp:positionH relativeFrom="column">
-                  <wp:posOffset>2291080</wp:posOffset>
+                  <wp:posOffset>2644990</wp:posOffset>
                 </wp:positionH>
                 <wp:positionV relativeFrom="paragraph">
-                  <wp:posOffset>1129665</wp:posOffset>
+                  <wp:posOffset>272431</wp:posOffset>
                 </wp:positionV>
-                <wp:extent cx="276225" cy="285750"/>
-                <wp:effectExtent l="19050" t="38100" r="47625" b="19050"/>
+                <wp:extent cx="528452" cy="1430482"/>
+                <wp:effectExtent l="57150" t="19050" r="24130" b="55880"/>
+                <wp:wrapNone/>
+                <wp:docPr id="5" name="Gerade Verbindung mit Pfeil 5"/>
+                <wp:cNvGraphicFramePr/>
+                <a:graphic xmlns:a="http://schemas.openxmlformats.org/drawingml/2006/main">
+                  <a:graphicData uri="http://schemas.microsoft.com/office/word/2010/wordprocessingShape">
+                    <wps:wsp>
+                      <wps:cNvCnPr/>
+                      <wps:spPr>
+                        <a:xfrm flipH="1">
+                          <a:off x="0" y="0"/>
+                          <a:ext cx="528452" cy="1430482"/>
+                        </a:xfrm>
+                        <a:prstGeom prst="straightConnector1">
+                          <a:avLst/>
+                        </a:prstGeom>
+                        <a:ln w="38100">
+                          <a:tailEnd type="triangle"/>
+                        </a:ln>
+                      </wps:spPr>
+                      <wps:style>
+                        <a:lnRef idx="3">
+                          <a:schemeClr val="dk1"/>
+                        </a:lnRef>
+                        <a:fillRef idx="0">
+                          <a:schemeClr val="dk1"/>
+                        </a:fillRef>
+                        <a:effectRef idx="2">
+                          <a:schemeClr val="dk1"/>
+                        </a:effectRef>
+                        <a:fontRef idx="minor">
+                          <a:schemeClr val="tx1"/>
+                        </a:fontRef>
+                      </wps:style>
+                      <wps:bodyPr/>
+                    </wps:wsp>
+                  </a:graphicData>
+                </a:graphic>
+                <wp14:sizeRelH relativeFrom="margin">
+                  <wp14:pctWidth>0</wp14:pctWidth>
+                </wp14:sizeRelH>
+                <wp14:sizeRelV relativeFrom="margin">
+                  <wp14:pctHeight>0</wp14:pctHeight>
+                </wp14:sizeRelV>
+              </wp:anchor>
+            </w:drawing>
+          </mc:Choice>
+          <mc:Fallback>
+            <w:pict>
+              <v:shapetype w14:anchorId="5FC6CF43" id="_x0000_t32" coordsize="21600,21600" o:spt="32" o:oned="t" path="m,l21600,21600e" filled="f">
+                <v:path arrowok="t" fillok="f" o:connecttype="none"/>
+                <o:lock v:ext="edit" shapetype="t"/>
+              </v:shapetype>
+              <v:shape id="Gerade Verbindung mit Pfeil 5" o:spid="_x0000_s1026" type="#_x0000_t32" style="position:absolute;margin-left:208.25pt;margin-top:21.45pt;width:41.6pt;height:112.65pt;flip:x;z-index:251663360;visibility:visible;mso-wrap-style:square;mso-width-percent:0;mso-height-percent:0;mso-wrap-distance-left:9pt;mso-wrap-distance-top:0;mso-wrap-distance-right:9pt;mso-wrap-distance-bottom:0;mso-position-horizontal:absolute;mso-position-horizontal-relative:text;mso-position-vertical:absolute;mso-position-vertical-relative:text;mso-width-percent:0;mso-height-percent:0;mso-width-relative:margin;mso-height-relative:margin" o:gfxdata="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" strokecolor="black [3200]" strokeweight="3pt">
+                <v:stroke endarrow="block" joinstyle="miter"/>
+              </v:shape>
+            </w:pict>
+          </mc:Fallback>
+        </mc:AlternateContent>
+      </w:r>
+      <w:r>
+        <w:rPr>
+          <w:noProof/>
+          <w:lang w:val="en-US"/>
+        </w:rPr>
+        <mc:AlternateContent>
+          <mc:Choice Requires="wps">
+            <w:drawing>
+              <wp:anchor distT="0" distB="0" distL="114300" distR="114300" simplePos="0" relativeHeight="251667456" behindDoc="0" locked="0" layoutInCell="1" allowOverlap="1" wp14:anchorId="15F4DCA2" wp14:editId="6DC0DE3C">
+                <wp:simplePos x="0" y="0"/>
+                <wp:positionH relativeFrom="column">
+                  <wp:posOffset>3464386</wp:posOffset>
+                </wp:positionH>
+                <wp:positionV relativeFrom="paragraph">
+                  <wp:posOffset>260555</wp:posOffset>
+                </wp:positionV>
+                <wp:extent cx="195943" cy="1151907"/>
+                <wp:effectExtent l="57150" t="38100" r="33020" b="10160"/>
+                <wp:wrapNone/>
+                <wp:docPr id="7" name="Gerade Verbindung mit Pfeil 7"/>
+                <wp:cNvGraphicFramePr/>
+                <a:graphic xmlns:a="http://schemas.openxmlformats.org/drawingml/2006/main">
+                  <a:graphicData uri="http://schemas.microsoft.com/office/word/2010/wordprocessingShape">
+                    <wps:wsp>
+                      <wps:cNvCnPr/>
+                      <wps:spPr>
+                        <a:xfrm flipH="1" flipV="1">
+                          <a:off x="0" y="0"/>
+                          <a:ext cx="195943" cy="1151907"/>
+                        </a:xfrm>
+                        <a:prstGeom prst="straightConnector1">
+                          <a:avLst/>
+                        </a:prstGeom>
+                        <a:ln w="38100">
+                          <a:tailEnd type="triangle"/>
+                        </a:ln>
+                      </wps:spPr>
+                      <wps:style>
+                        <a:lnRef idx="3">
+                          <a:schemeClr val="dk1"/>
+                        </a:lnRef>
+                        <a:fillRef idx="0">
+                          <a:schemeClr val="dk1"/>
+                        </a:fillRef>
+                        <a:effectRef idx="2">
+                          <a:schemeClr val="dk1"/>
+                        </a:effectRef>
+                        <a:fontRef idx="minor">
+                          <a:schemeClr val="tx1"/>
+                        </a:fontRef>
+                      </wps:style>
+                      <wps:bodyPr/>
+                    </wps:wsp>
+                  </a:graphicData>
+                </a:graphic>
+                <wp14:sizeRelH relativeFrom="margin">
+                  <wp14:pctWidth>0</wp14:pctWidth>
+                </wp14:sizeRelH>
+                <wp14:sizeRelV relativeFrom="margin">
+                  <wp14:pctHeight>0</wp14:pctHeight>
+                </wp14:sizeRelV>
+              </wp:anchor>
+            </w:drawing>
+          </mc:Choice>
+          <mc:Fallback>
+            <w:pict>
+              <v:shape w14:anchorId="38E7DFEC" id="Gerade Verbindung mit Pfeil 7" o:spid="_x0000_s1026" type="#_x0000_t32" style="position:absolute;margin-left:272.8pt;margin-top:20.5pt;width:15.45pt;height:90.7pt;flip:x y;z-index:251667456;visibility:visible;mso-wrap-style:square;mso-width-percent:0;mso-height-percent:0;mso-wrap-distance-left:9pt;mso-wrap-distance-top:0;mso-wrap-distance-right:9pt;mso-wrap-distance-bottom:0;mso-position-horizontal:absolute;mso-position-horizontal-relative:text;mso-position-vertical:absolute;mso-position-vertical-relative:text;mso-width-percent:0;mso-height-percent:0;mso-width-relative:margin;mso-height-relative:margin" o:gfxdata="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" strokecolor="black [3200]" strokeweight="3pt">
+                <v:stroke endarrow="block" joinstyle="miter"/>
+              </v:shape>
+            </w:pict>
+          </mc:Fallback>
+        </mc:AlternateContent>
+      </w:r>
+    </w:p>
+    <w:p>
+      <w:r>
+        <w:rPr>
+          <w:noProof/>
+          <w:lang w:val="en-US"/>
+        </w:rPr>
+        <mc:AlternateContent>
+          <mc:Choice Requires="wps">
+            <w:drawing>
+              <wp:anchor distT="0" distB="0" distL="114300" distR="114300" simplePos="0" relativeHeight="251669504" behindDoc="0" locked="0" layoutInCell="1" allowOverlap="1" wp14:anchorId="7348E9F9" wp14:editId="4F44DBCF">
+                <wp:simplePos x="0" y="0"/>
+                <wp:positionH relativeFrom="column">
+                  <wp:posOffset>2003723</wp:posOffset>
+                </wp:positionH>
+                <wp:positionV relativeFrom="paragraph">
+                  <wp:posOffset>46057</wp:posOffset>
+                </wp:positionV>
+                <wp:extent cx="62898" cy="498764"/>
+                <wp:effectExtent l="57150" t="38100" r="51435" b="15875"/>
                 <wp:wrapNone/>
                 <wp:docPr id="4" name="Gerade Verbindung mit Pfeil 4"/>
                 <wp:cNvGraphicFramePr/>
@@ -190,7 +352,7 @@
                       <wps:spPr>
                         <a:xfrm flipV="1">
                           <a:off x="0" y="0"/>
-                          <a:ext cx="276225" cy="285750"/>
+                          <a:ext cx="62898" cy="498764"/>
                         </a:xfrm>
                         <a:prstGeom prst="straightConnector1">
                           <a:avLst/>
@@ -228,11 +390,7 @@
           </mc:Choice>
           <mc:Fallback>
             <w:pict>
-              <v:shapetype w14:anchorId="5A8C51A2" id="_x0000_t32" coordsize="21600,21600" o:spt="32" o:oned="t" path="m,l21600,21600e" filled="f">
-                <v:path arrowok="t" fillok="f" o:connecttype="none"/>
-                <o:lock v:ext="edit" shapetype="t"/>
-              </v:shapetype>
-              <v:shape id="Gerade Verbindung mit Pfeil 4" o:spid="_x0000_s1026" type="#_x0000_t32" style="position:absolute;margin-left:180.4pt;margin-top:88.95pt;width:21.75pt;height:22.5pt;flip:y;z-index:251662336;visibility:visible;mso-wrap-style:square;mso-width-percent:0;mso-height-percent:0;mso-wrap-distance-left:9pt;mso-wrap-distance-top:0;mso-wrap-distance-right:9pt;mso-wrap-distance-bottom:0;mso-position-horizontal:absolute;mso-position-horizontal-relative:text;mso-position-vertical:absolute;mso-position-vertical-relative:text;mso-width-percent:0;mso-height-percent:0;mso-width-relative:margin;mso-height-relative:margin" o:gfxdata="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" strokecolor="black [3200]" strokeweight="3pt">
+              <v:shape w14:anchorId="5A22E312" id="Gerade Verbindung mit Pfeil 4" o:spid="_x0000_s1026" type="#_x0000_t32" style="position:absolute;margin-left:157.75pt;margin-top:3.65pt;width:4.95pt;height:39.25pt;flip:y;z-index:251669504;visibility:visible;mso-wrap-style:square;mso-width-percent:0;mso-height-percent:0;mso-wrap-distance-left:9pt;mso-wrap-distance-top:0;mso-wrap-distance-right:9pt;mso-wrap-distance-bottom:0;mso-position-horizontal:absolute;mso-position-horizontal-relative:text;mso-position-vertical:absolute;mso-position-vertical-relative:text;mso-width-percent:0;mso-height-percent:0;mso-width-relative:margin;mso-height-relative:margin" o:gfxdata="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" strokecolor="black [3200]" strokeweight="3pt">
                 <v:stroke endarrow="block" joinstyle="miter"/>
               </v:shape>
             </w:pict>
@@ -242,32 +400,32 @@
       <w:r>
         <w:rPr>
           <w:noProof/>
-          <w:lang w:eastAsia="de-AT"/>
+          <w:lang w:val="en-US"/>
         </w:rPr>
         <mc:AlternateContent>
           <mc:Choice Requires="wps">
             <w:drawing>
-              <wp:anchor distT="0" distB="0" distL="114300" distR="114300" simplePos="0" relativeHeight="251663360" behindDoc="0" locked="0" layoutInCell="1" allowOverlap="1" wp14:anchorId="3D74E829" wp14:editId="48FB3F3E">
+              <wp:anchor distT="0" distB="0" distL="114300" distR="114300" simplePos="0" relativeHeight="251670528" behindDoc="0" locked="0" layoutInCell="1" allowOverlap="1" wp14:anchorId="19D0260E" wp14:editId="6150AFB1">
                 <wp:simplePos x="0" y="0"/>
                 <wp:positionH relativeFrom="column">
-                  <wp:posOffset>3186430</wp:posOffset>
+                  <wp:posOffset>2164038</wp:posOffset>
                 </wp:positionH>
                 <wp:positionV relativeFrom="paragraph">
-                  <wp:posOffset>1129665</wp:posOffset>
+                  <wp:posOffset>69809</wp:posOffset>
                 </wp:positionV>
-                <wp:extent cx="190500" cy="276225"/>
-                <wp:effectExtent l="19050" t="19050" r="57150" b="47625"/>
+                <wp:extent cx="219693" cy="290607"/>
+                <wp:effectExtent l="38100" t="19050" r="28575" b="52705"/>
                 <wp:wrapNone/>
-                <wp:docPr id="5" name="Gerade Verbindung mit Pfeil 5"/>
+                <wp:docPr id="6" name="Gerade Verbindung mit Pfeil 6"/>
                 <wp:cNvGraphicFramePr/>
                 <a:graphic xmlns:a="http://schemas.openxmlformats.org/drawingml/2006/main">
                   <a:graphicData uri="http://schemas.microsoft.com/office/word/2010/wordprocessingShape">
                     <wps:wsp>
                       <wps:cNvCnPr/>
                       <wps:spPr>
-                        <a:xfrm>
+                        <a:xfrm flipH="1">
                           <a:off x="0" y="0"/>
-                          <a:ext cx="190500" cy="276225"/>
+                          <a:ext cx="219693" cy="290607"/>
                         </a:xfrm>
                         <a:prstGeom prst="straightConnector1">
                           <a:avLst/>
@@ -277,13 +435,13 @@
                         </a:ln>
                       </wps:spPr>
                       <wps:style>
-                        <a:lnRef idx="3">
+                        <a:lnRef idx="1">
                           <a:schemeClr val="dk1"/>
                         </a:lnRef>
                         <a:fillRef idx="0">
                           <a:schemeClr val="dk1"/>
                         </a:fillRef>
-                        <a:effectRef idx="2">
+                        <a:effectRef idx="0">
                           <a:schemeClr val="dk1"/>
                         </a:effectRef>
                         <a:fontRef idx="minor">
@@ -294,36 +452,323 @@
                     </wps:wsp>
                   </a:graphicData>
                 </a:graphic>
+                <wp14:sizeRelH relativeFrom="margin">
+                  <wp14:pctWidth>0</wp14:pctWidth>
+                </wp14:sizeRelH>
+                <wp14:sizeRelV relativeFrom="margin">
+                  <wp14:pctHeight>0</wp14:pctHeight>
+                </wp14:sizeRelV>
               </wp:anchor>
             </w:drawing>
           </mc:Choice>
           <mc:Fallback>
             <w:pict>
-              <v:shape w14:anchorId="5BFF017A" id="Gerade Verbindung mit Pfeil 5" o:spid="_x0000_s1026" type="#_x0000_t32" style="position:absolute;margin-left:250.9pt;margin-top:88.95pt;width:15pt;height:21.75pt;z-index:251663360;visibility:visible;mso-wrap-style:square;mso-wrap-distance-left:9pt;mso-wrap-distance-top:0;mso-wrap-distance-right:9pt;mso-wrap-distance-bottom:0;mso-position-horizontal:absolute;mso-position-horizontal-relative:text;mso-position-vertical:absolute;mso-position-vertical-relative:text" o:gfxdata="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" strokecolor="black [3200]" strokeweight="3pt">
+              <v:shape w14:anchorId="3116397C" id="Gerade Verbindung mit Pfeil 6" o:spid="_x0000_s1026" type="#_x0000_t32" style="position:absolute;margin-left:170.4pt;margin-top:5.5pt;width:17.3pt;height:22.9pt;flip:x;z-index:251670528;visibility:visible;mso-wrap-style:square;mso-width-percent:0;mso-height-percent:0;mso-wrap-distance-left:9pt;mso-wrap-distance-top:0;mso-wrap-distance-right:9pt;mso-wrap-distance-bottom:0;mso-position-horizontal:absolute;mso-position-horizontal-relative:text;mso-position-vertical:absolute;mso-position-vertical-relative:text;mso-width-percent:0;mso-height-percent:0;mso-width-relative:margin;mso-height-relative:margin" o:gfxdata="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" strokecolor="black [3200]" strokeweight="3pt">
                 <v:stroke endarrow="block" joinstyle="miter"/>
               </v:shape>
             </w:pict>
           </mc:Fallback>
         </mc:AlternateContent>
       </w:r>
+    </w:p>
+    <w:p/>
+    <w:p>
       <w:r>
         <w:rPr>
           <w:noProof/>
-          <w:lang w:eastAsia="de-AT"/>
+          <w:lang w:val="en-US"/>
         </w:rPr>
         <mc:AlternateContent>
           <mc:Choice Requires="wps">
             <w:drawing>
-              <wp:anchor distT="0" distB="0" distL="114300" distR="114300" simplePos="0" relativeHeight="251659264" behindDoc="0" locked="0" layoutInCell="1" allowOverlap="1" wp14:anchorId="10BFD5E9" wp14:editId="2A7DF6E1">
+              <wp:anchor distT="0" distB="0" distL="114300" distR="114300" simplePos="0" relativeHeight="251664384" behindDoc="0" locked="0" layoutInCell="1" allowOverlap="1" wp14:anchorId="29C49255" wp14:editId="752E9879">
+                <wp:simplePos x="0" y="0"/>
+                <wp:positionH relativeFrom="column">
+                  <wp:posOffset>786130</wp:posOffset>
+                </wp:positionH>
+                <wp:positionV relativeFrom="paragraph">
+                  <wp:posOffset>6985</wp:posOffset>
+                </wp:positionV>
+                <wp:extent cx="1819275" cy="438150"/>
+                <wp:effectExtent l="0" t="0" r="28575" b="19050"/>
+                <wp:wrapNone/>
+                <wp:docPr id="2" name="Rechteck 2"/>
+                <wp:cNvGraphicFramePr/>
+                <a:graphic xmlns:a="http://schemas.openxmlformats.org/drawingml/2006/main">
+                  <a:graphicData uri="http://schemas.microsoft.com/office/word/2010/wordprocessingShape">
+                    <wps:wsp>
+                      <wps:cNvSpPr/>
+                      <wps:spPr>
+                        <a:xfrm>
+                          <a:off x="0" y="0"/>
+                          <a:ext cx="1819275" cy="438150"/>
+                        </a:xfrm>
+                        <a:prstGeom prst="rect">
+                          <a:avLst/>
+                        </a:prstGeom>
+                      </wps:spPr>
+                      <wps:style>
+                        <a:lnRef idx="1">
+                          <a:schemeClr val="accent1"/>
+                        </a:lnRef>
+                        <a:fillRef idx="2">
+                          <a:schemeClr val="accent1"/>
+                        </a:fillRef>
+                        <a:effectRef idx="1">
+                          <a:schemeClr val="accent1"/>
+                        </a:effectRef>
+                        <a:fontRef idx="minor">
+                          <a:schemeClr val="dk1"/>
+                        </a:fontRef>
+                      </wps:style>
+                      <wps:txbx>
+                        <w:txbxContent>
+                          <w:p>
+                            <w:pPr>
+                              <w:spacing w:after="0"/>
+                              <w:jc w:val="center"/>
+                              <w:rPr>
+                                <w:b/>
+                                <w:sz w:val="24"/>
+                              </w:rPr>
+                            </w:pPr>
+                            <w:proofErr w:type="spellStart"/>
+                            <w:r>
+                              <w:rPr>
+                                <w:b/>
+                                <w:sz w:val="24"/>
+                              </w:rPr>
+                              <w:t>Tomcat</w:t>
+                            </w:r>
+                            <w:proofErr w:type="spellEnd"/>
+                            <w:r>
+                              <w:rPr>
+                                <w:b/>
+                                <w:sz w:val="24"/>
+                              </w:rPr>
+                              <w:t>-Server</w:t>
+                            </w:r>
+                          </w:p>
+                        </w:txbxContent>
+                      </wps:txbx>
+                      <wps:bodyPr rot="0" spcFirstLastPara="0" vertOverflow="overflow" horzOverflow="overflow" vert="horz" wrap="square" lIns="91440" tIns="45720" rIns="91440" bIns="45720" numCol="1" spcCol="0" rtlCol="0" fromWordArt="0" anchor="ctr" anchorCtr="0" forceAA="0" compatLnSpc="1">
+                        <a:prstTxWarp prst="textNoShape">
+                          <a:avLst/>
+                        </a:prstTxWarp>
+                        <a:noAutofit/>
+                      </wps:bodyPr>
+                    </wps:wsp>
+                  </a:graphicData>
+                </a:graphic>
+                <wp14:sizeRelH relativeFrom="margin">
+                  <wp14:pctWidth>0</wp14:pctWidth>
+                </wp14:sizeRelH>
+              </wp:anchor>
+            </w:drawing>
+          </mc:Choice>
+          <mc:Fallback>
+            <w:pict>
+              <v:rect w14:anchorId="29C49255" id="Rechteck 2" o:spid="_x0000_s1027" style="position:absolute;margin-left:61.9pt;margin-top:.55pt;width:143.25pt;height:34.5pt;z-index:251664384;visibility:visible;mso-wrap-style:square;mso-width-percent:0;mso-wrap-distance-left:9pt;mso-wrap-distance-top:0;mso-wrap-distance-right:9pt;mso-wrap-distance-bottom:0;mso-position-horizontal:absolute;mso-position-horizontal-relative:text;mso-position-vertical:absolute;mso-position-vertical-relative:text;mso-width-percent:0;mso-width-relative:margin;v-text-anchor:middle" o:gfxdata="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" fillcolor="#91bce3 [2164]" strokecolor="#5b9bd5 [3204]" strokeweight=".5pt">
+                <v:fill color2="#7aaddd [2612]" rotate="t" colors="0 #b1cbe9;.5 #a3c1e5;1 #92b9e4" focus="100%" type="gradient">
+                  <o:fill v:ext="view" type="gradientUnscaled"/>
+                </v:fill>
+                <v:textbox>
+                  <w:txbxContent>
+                    <w:p>
+                      <w:pPr>
+                        <w:spacing w:after="0"/>
+                        <w:jc w:val="center"/>
+                        <w:rPr>
+                          <w:b/>
+                          <w:sz w:val="24"/>
+                        </w:rPr>
+                      </w:pPr>
+                      <w:proofErr w:type="spellStart"/>
+                      <w:r>
+                        <w:rPr>
+                          <w:b/>
+                          <w:sz w:val="24"/>
+                        </w:rPr>
+                        <w:t>Tomcat</w:t>
+                      </w:r>
+                      <w:proofErr w:type="spellEnd"/>
+                      <w:r>
+                        <w:rPr>
+                          <w:b/>
+                          <w:sz w:val="24"/>
+                        </w:rPr>
+                        <w:t>-Server</w:t>
+                      </w:r>
+                    </w:p>
+                  </w:txbxContent>
+                </v:textbox>
+              </v:rect>
+            </w:pict>
+          </mc:Fallback>
+        </mc:AlternateContent>
+      </w:r>
+    </w:p>
+    <w:p>
+      <w:r>
+        <mc:AlternateContent>
+          <mc:Choice Requires="wps">
+            <w:drawing>
+              <wp:anchor distT="0" distB="0" distL="114300" distR="114300" simplePos="0" relativeHeight="251672576" behindDoc="0" locked="0" layoutInCell="1" allowOverlap="1" wp14:anchorId="2D9F1E7E" wp14:editId="4C618E0E">
+                <wp:simplePos x="0" y="0"/>
+                <wp:positionH relativeFrom="column">
+                  <wp:posOffset>1101197</wp:posOffset>
+                </wp:positionH>
+                <wp:positionV relativeFrom="paragraph">
+                  <wp:posOffset>210721</wp:posOffset>
+                </wp:positionV>
+                <wp:extent cx="1145656" cy="445143"/>
+                <wp:effectExtent l="0" t="57150" r="16510" b="31115"/>
+                <wp:wrapNone/>
+                <wp:docPr id="8" name="Gerade Verbindung mit Pfeil 8"/>
+                <wp:cNvGraphicFramePr/>
+                <a:graphic xmlns:a="http://schemas.openxmlformats.org/drawingml/2006/main">
+                  <a:graphicData uri="http://schemas.microsoft.com/office/word/2010/wordprocessingShape">
+                    <wps:wsp>
+                      <wps:cNvCnPr/>
+                      <wps:spPr>
+                        <a:xfrm flipH="1" flipV="1">
+                          <a:off x="0" y="0"/>
+                          <a:ext cx="1145656" cy="445143"/>
+                        </a:xfrm>
+                        <a:prstGeom prst="straightConnector1">
+                          <a:avLst/>
+                        </a:prstGeom>
+                        <a:ln w="38100">
+                          <a:tailEnd type="triangle"/>
+                        </a:ln>
+                      </wps:spPr>
+                      <wps:style>
+                        <a:lnRef idx="1">
+                          <a:schemeClr val="dk1"/>
+                        </a:lnRef>
+                        <a:fillRef idx="0">
+                          <a:schemeClr val="dk1"/>
+                        </a:fillRef>
+                        <a:effectRef idx="0">
+                          <a:schemeClr val="dk1"/>
+                        </a:effectRef>
+                        <a:fontRef idx="minor">
+                          <a:schemeClr val="tx1"/>
+                        </a:fontRef>
+                      </wps:style>
+                      <wps:bodyPr/>
+                    </wps:wsp>
+                  </a:graphicData>
+                </a:graphic>
+                <wp14:sizeRelH relativeFrom="margin">
+                  <wp14:pctWidth>0</wp14:pctWidth>
+                </wp14:sizeRelH>
+                <wp14:sizeRelV relativeFrom="margin">
+                  <wp14:pctHeight>0</wp14:pctHeight>
+                </wp14:sizeRelV>
+              </wp:anchor>
+            </w:drawing>
+          </mc:Choice>
+          <mc:Fallback>
+            <w:pict>
+              <v:shape w14:anchorId="3B062211" id="Gerade Verbindung mit Pfeil 8" o:spid="_x0000_s1026" type="#_x0000_t32" style="position:absolute;margin-left:86.7pt;margin-top:16.6pt;width:90.2pt;height:35.05pt;flip:x y;z-index:251672576;visibility:visible;mso-wrap-style:square;mso-width-percent:0;mso-height-percent:0;mso-wrap-distance-left:9pt;mso-wrap-distance-top:0;mso-wrap-distance-right:9pt;mso-wrap-distance-bottom:0;mso-position-horizontal:absolute;mso-position-horizontal-relative:text;mso-position-vertical:absolute;mso-position-vertical-relative:text;mso-width-percent:0;mso-height-percent:0;mso-width-relative:margin;mso-height-relative:margin" o:gfxdata="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" strokecolor="black [3200]" strokeweight="3pt">
+                <v:stroke endarrow="block" joinstyle="miter"/>
+              </v:shape>
+            </w:pict>
+          </mc:Fallback>
+        </mc:AlternateContent>
+      </w:r>
+    </w:p>
+    <w:p>
+      <w:r>
+        <mc:AlternateContent>
+          <mc:Choice Requires="wps">
+            <w:drawing>
+              <wp:anchor distT="0" distB="0" distL="114300" distR="114300" simplePos="0" relativeHeight="251673600" behindDoc="0" locked="0" layoutInCell="1" allowOverlap="1" wp14:anchorId="7E2AA09A" wp14:editId="44602DDB">
+                <wp:simplePos x="0" y="0"/>
+                <wp:positionH relativeFrom="column">
+                  <wp:posOffset>2074974</wp:posOffset>
+                </wp:positionH>
+                <wp:positionV relativeFrom="paragraph">
+                  <wp:posOffset>8098</wp:posOffset>
+                </wp:positionV>
+                <wp:extent cx="463137" cy="267195"/>
+                <wp:effectExtent l="19050" t="19050" r="70485" b="38100"/>
+                <wp:wrapNone/>
+                <wp:docPr id="9" name="Gerade Verbindung mit Pfeil 9"/>
+                <wp:cNvGraphicFramePr/>
+                <a:graphic xmlns:a="http://schemas.openxmlformats.org/drawingml/2006/main">
+                  <a:graphicData uri="http://schemas.microsoft.com/office/word/2010/wordprocessingShape">
+                    <wps:wsp>
+                      <wps:cNvCnPr/>
+                      <wps:spPr>
+                        <a:xfrm>
+                          <a:off x="0" y="0"/>
+                          <a:ext cx="463137" cy="267195"/>
+                        </a:xfrm>
+                        <a:prstGeom prst="straightConnector1">
+                          <a:avLst/>
+                        </a:prstGeom>
+                        <a:ln w="38100">
+                          <a:tailEnd type="triangle"/>
+                        </a:ln>
+                      </wps:spPr>
+                      <wps:style>
+                        <a:lnRef idx="1">
+                          <a:schemeClr val="dk1"/>
+                        </a:lnRef>
+                        <a:fillRef idx="0">
+                          <a:schemeClr val="dk1"/>
+                        </a:fillRef>
+                        <a:effectRef idx="0">
+                          <a:schemeClr val="dk1"/>
+                        </a:effectRef>
+                        <a:fontRef idx="minor">
+                          <a:schemeClr val="tx1"/>
+                        </a:fontRef>
+                      </wps:style>
+                      <wps:bodyPr/>
+                    </wps:wsp>
+                  </a:graphicData>
+                </a:graphic>
+                <wp14:sizeRelH relativeFrom="margin">
+                  <wp14:pctWidth>0</wp14:pctWidth>
+                </wp14:sizeRelH>
+                <wp14:sizeRelV relativeFrom="margin">
+                  <wp14:pctHeight>0</wp14:pctHeight>
+                </wp14:sizeRelV>
+              </wp:anchor>
+            </w:drawing>
+          </mc:Choice>
+          <mc:Fallback>
+            <w:pict>
+              <v:shape w14:anchorId="2A43B62F" id="Gerade Verbindung mit Pfeil 9" o:spid="_x0000_s1026" type="#_x0000_t32" style="position:absolute;margin-left:163.4pt;margin-top:.65pt;width:36.45pt;height:21.05pt;z-index:251673600;visibility:visible;mso-wrap-style:square;mso-width-percent:0;mso-height-percent:0;mso-wrap-distance-left:9pt;mso-wrap-distance-top:0;mso-wrap-distance-right:9pt;mso-wrap-distance-bottom:0;mso-position-horizontal:absolute;mso-position-horizontal-relative:text;mso-position-vertical:absolute;mso-position-vertical-relative:text;mso-width-percent:0;mso-height-percent:0;mso-width-relative:margin;mso-height-relative:margin" o:gfxdata="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" strokecolor="black [3200]" strokeweight="3pt">
+                <v:stroke endarrow="block" joinstyle="miter"/>
+              </v:shape>
+            </w:pict>
+          </mc:Fallback>
+        </mc:AlternateContent>
+      </w:r>
+    </w:p>
+    <w:p>
+      <w:r>
+        <w:rPr>
+          <w:noProof/>
+          <w:lang w:val="en-US"/>
+        </w:rPr>
+        <mc:AlternateContent>
+          <mc:Choice Requires="wps">
+            <w:drawing>
+              <wp:anchor distT="0" distB="0" distL="114300" distR="114300" simplePos="0" relativeHeight="251659264" behindDoc="0" locked="0" layoutInCell="1" allowOverlap="1" wp14:anchorId="114C72F3" wp14:editId="3CE29624">
                 <wp:simplePos x="0" y="0"/>
                 <wp:positionH relativeFrom="margin">
-                  <wp:posOffset>1576705</wp:posOffset>
+                  <wp:posOffset>2287114</wp:posOffset>
                 </wp:positionH>
                 <wp:positionV relativeFrom="paragraph">
-                  <wp:posOffset>1520190</wp:posOffset>
+                  <wp:posOffset>10044</wp:posOffset>
                 </wp:positionV>
-                <wp:extent cx="2590800" cy="1371600"/>
-                <wp:effectExtent l="0" t="0" r="19050" b="19050"/>
+                <wp:extent cx="1857375" cy="962025"/>
+                <wp:effectExtent l="0" t="0" r="28575" b="28575"/>
                 <wp:wrapNone/>
                 <wp:docPr id="1" name="Flussdiagramm: Magnetplattenspeicher 1"/>
                 <wp:cNvGraphicFramePr/>
@@ -334,7 +779,7 @@
                       <wps:spPr>
                         <a:xfrm>
                           <a:off x="0" y="0"/>
-                          <a:ext cx="2590800" cy="1371600"/>
+                          <a:ext cx="1857375" cy="962025"/>
                         </a:xfrm>
                         <a:prstGeom prst="flowChartMagneticDisk">
                           <a:avLst/>
@@ -342,13 +787,13 @@
                       </wps:spPr>
                       <wps:style>
                         <a:lnRef idx="1">
-                          <a:schemeClr val="accent5"/>
+                          <a:schemeClr val="accent1"/>
                         </a:lnRef>
                         <a:fillRef idx="2">
-                          <a:schemeClr val="accent5"/>
+                          <a:schemeClr val="accent1"/>
                         </a:fillRef>
                         <a:effectRef idx="1">
-                          <a:schemeClr val="accent5"/>
+                          <a:schemeClr val="accent1"/>
                         </a:effectRef>
                         <a:fontRef idx="minor">
                           <a:schemeClr val="dk1"/>
@@ -358,6 +803,7 @@
                         <w:txbxContent>
                           <w:p>
                             <w:pPr>
+                              <w:spacing w:after="0"/>
                               <w:jc w:val="center"/>
                               <w:rPr>
                                 <w:b/>
@@ -383,6 +829,9 @@
                     </wps:wsp>
                   </a:graphicData>
                 </a:graphic>
+                <wp14:sizeRelH relativeFrom="margin">
+                  <wp14:pctWidth>0</wp14:pctWidth>
+                </wp14:sizeRelH>
                 <wp14:sizeRelV relativeFrom="margin">
                   <wp14:pctHeight>0</wp14:pctHeight>
                 </wp14:sizeRelV>
@@ -391,11 +840,11 @@
           </mc:Choice>
           <mc:Fallback>
             <w:pict>
-              <v:shapetype w14:anchorId="10BFD5E9" id="_x0000_t132" coordsize="21600,21600" o:spt="132" path="m10800,qx,3391l,18209qy10800,21600,21600,18209l21600,3391qy10800,xem,3391nfqy10800,6782,21600,3391e">
+              <v:shapetype w14:anchorId="114C72F3" id="_x0000_t132" coordsize="21600,21600" o:spt="132" path="m10800,qx,3391l,18209qy10800,21600,21600,18209l21600,3391qy10800,xem,3391nfqy10800,6782,21600,3391e">
                 <v:path o:extrusionok="f" gradientshapeok="t" o:connecttype="custom" o:connectlocs="10800,6782;10800,0;0,10800;10800,21600;21600,10800" o:connectangles="270,270,180,90,0" textboxrect="0,6782,21600,18209"/>
               </v:shapetype>
-              <v:shape id="Flussdiagramm: Magnetplattenspeicher 1" o:spid="_x0000_s1027" type="#_x0000_t132" style="position:absolute;margin-left:124.15pt;margin-top:119.7pt;width:204pt;height:108pt;z-index:251659264;visibility:visible;mso-wrap-style:square;mso-height-percent:0;mso-wrap-distance-left:9pt;mso-wrap-distance-top:0;mso-wrap-distance-right:9pt;mso-wrap-distance-bottom:0;mso-position-horizontal:absolute;mso-position-horizontal-relative:margin;mso-position-vertical:absolute;mso-position-vertical-relative:text;mso-height-percent:0;mso-height-relative:margin;v-text-anchor:middle" o:gfxdata="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" fillcolor="#82a0d7 [2168]" strokecolor="#4472c4 [3208]" strokeweight=".5pt">
-                <v:fill color2="#678ccf [2616]" rotate="t" colors="0 #a8b7df;.5 #9aabd9;1 #879ed7" focus="100%" type="gradient">
+              <v:shape id="Flussdiagramm: Magnetplattenspeicher 1" o:spid="_x0000_s1028" type="#_x0000_t132" style="position:absolute;margin-left:180.1pt;margin-top:.8pt;width:146.25pt;height:75.75pt;z-index:251659264;visibility:visible;mso-wrap-style:square;mso-width-percent:0;mso-height-percent:0;mso-wrap-distance-left:9pt;mso-wrap-distance-top:0;mso-wrap-distance-right:9pt;mso-wrap-distance-bottom:0;mso-position-horizontal:absolute;mso-position-horizontal-relative:margin;mso-position-vertical:absolute;mso-position-vertical-relative:text;mso-width-percent:0;mso-height-percent:0;mso-width-relative:margin;mso-height-relative:margin;v-text-anchor:middle" o:gfxdata="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" fillcolor="#91bce3 [2164]" strokecolor="#5b9bd5 [3204]" strokeweight=".5pt">
+                <v:fill color2="#7aaddd [2612]" rotate="t" colors="0 #b1cbe9;.5 #a3c1e5;1 #92b9e4" focus="100%" type="gradient">
                   <o:fill v:ext="view" type="gradientUnscaled"/>
                 </v:fill>
                 <v:stroke joinstyle="miter"/>
@@ -403,6 +852,7 @@
                   <w:txbxContent>
                     <w:p>
                       <w:pPr>
+                        <w:spacing w:after="0"/>
                         <w:jc w:val="center"/>
                         <w:rPr>
                           <w:b/>
@@ -428,15 +878,6 @@
     </w:p>
     <w:p/>
     <w:p/>
-    <w:p/>
-    <w:p/>
-    <w:p/>
-    <w:p/>
-    <w:p/>
-    <w:p/>
-    <w:p/>
-    <w:p/>
-    <w:p/>
     <w:p>
       <w:pPr>
         <w:pStyle w:val="berschrift1"/>
@@ -552,10 +993,103 @@
       <w:r>
         <w:t>r Karte markiert und diesem Stand dann einen Namen gibt und verantwortliche Schüle hinzufügt.</w:t>
       </w:r>
-      <w:bookmarkStart w:id="0" w:name="_GoBack"/>
-      <w:bookmarkEnd w:id="0"/>
     </w:p>
+    <w:p>
+      <w:pPr>
+        <w:pStyle w:val="berschrift2"/>
+      </w:pPr>
+      <w:r>
+        <w:t>Personenzuteilung:</w:t>
+      </w:r>
+    </w:p>
+    <w:tbl>
+      <w:tblPr>
+        <w:tblStyle w:val="Tabellenraster"/>
+        <w:tblW w:w="0" w:type="auto"/>
+        <w:tblLook w:val="04A0" w:firstRow="1" w:lastRow="0" w:firstColumn="1" w:lastColumn="0" w:noHBand="0" w:noVBand="1"/>
+      </w:tblPr>
+      <w:tblGrid>
+        <w:gridCol w:w="4531"/>
+        <w:gridCol w:w="4531"/>
+      </w:tblGrid>
+      <w:tr>
+        <w:tc>
+          <w:tcPr>
+            <w:tcW w:w="4531" w:type="dxa"/>
+          </w:tcPr>
+          <w:p>
+            <w:r>
+              <w:t>Einstiegs-GUI sowie Bearbeitungs-GUI für Abteilungen und Guides</w:t>
+            </w:r>
+          </w:p>
+        </w:tc>
+        <w:tc>
+          <w:tcPr>
+            <w:tcW w:w="4531" w:type="dxa"/>
+          </w:tcPr>
+          <w:p>
+            <w:r>
+              <w:t>Simon Schwantler</w:t>
+            </w:r>
+          </w:p>
+        </w:tc>
+      </w:tr>
+      <w:tr>
+        <w:tc>
+          <w:tcPr>
+            <w:tcW w:w="4531" w:type="dxa"/>
+          </w:tcPr>
+          <w:p>
+            <w:r>
+              <w:t>Java-Server inklusive Test-Aufruf mit C#</w:t>
+            </w:r>
+          </w:p>
+        </w:tc>
+        <w:tc>
+          <w:tcPr>
+            <w:tcW w:w="4531" w:type="dxa"/>
+          </w:tcPr>
+          <w:p>
+            <w:r>
+              <w:t>Henrik Csöre</w:t>
+            </w:r>
+          </w:p>
+        </w:tc>
+      </w:tr>
+      <w:tr>
+        <w:tc>
+          <w:tcPr>
+            <w:tcW w:w="4531" w:type="dxa"/>
+          </w:tcPr>
+          <w:p>
+            <w:r>
+              <w:t xml:space="preserve">Dokumentation sowie </w:t>
+            </w:r>
+            <w:proofErr w:type="spellStart"/>
+            <w:r>
+              <w:t>Adminansicht</w:t>
+            </w:r>
+            <w:proofErr w:type="spellEnd"/>
+            <w:r>
+              <w:t xml:space="preserve"> der Rating-GUI</w:t>
+            </w:r>
+          </w:p>
+        </w:tc>
+        <w:tc>
+          <w:tcPr>
+            <w:tcW w:w="4531" w:type="dxa"/>
+          </w:tcPr>
+          <w:p>
+            <w:r>
+              <w:t>Jonas Schaltegger</w:t>
+            </w:r>
+          </w:p>
+        </w:tc>
+      </w:tr>
+    </w:tbl>
+    <w:p/>
     <w:sectPr>
+      <w:headerReference w:type="default" r:id="rId7"/>
       <w:pgSz w:w="11906" w:h="16838"/>
       <w:pgMar w:top="1417" w:right="1417" w:bottom="1134" w:left="1417" w:header="708" w:footer="708" w:gutter="0"/>
       <w:cols w:space="708"/>
@@ -565,8 +1099,85 @@
 </w:document>
 </file>
 
+<file path=word/endnotes.xml><?xml version="1.0" encoding="utf-8"?>
+<w:endnotes xmlns:wpc="http://schemas.microsoft.com/office/word/2010/wordprocessingCanvas" xmlns:cx="http://schemas.microsoft.com/office/drawing/2014/chartex" xmlns:mc="http://schemas.openxmlformats.org/markup-compatibility/2006" xmlns:o="urn:schemas-microsoft-com:office:office" xmlns:r="http://schemas.openxmlformats.org/officeDocument/2006/relationships" xmlns:m="http://schemas.openxmlformats.org/officeDocument/2006/math" xmlns:v="urn:schemas-microsoft-com:vml" xmlns:wp14="http://schemas.microsoft.com/office/word/2010/wordprocessingDrawing" xmlns:wp="http://schemas.openxmlformats.org/drawingml/2006/wordprocessingDrawing" xmlns:w10="urn:schemas-microsoft-com:office:word" xmlns:w="http://schemas.openxmlformats.org/wordprocessingml/2006/main" xmlns:w14="http://schemas.microsoft.com/office/word/2010/wordml" xmlns:w15="http://schemas.microsoft.com/office/word/2012/wordml" xmlns:w16se="http://schemas.microsoft.com/office/word/2015/wordml/symex" xmlns:wpg="http://schemas.microsoft.com/office/word/2010/wordprocessingGroup" xmlns:wpi="http://schemas.microsoft.com/office/word/2010/wordprocessingInk" xmlns:wne="http://schemas.microsoft.com/office/word/2006/wordml" xmlns:wps="http://schemas.microsoft.com/office/word/2010/wordprocessingShape" mc:Ignorable="w14 w15 w16se wp14">
+  <w:endnote w:type="separator" w:id="-1">
+    <w:p>
+      <w:pPr>
+        <w:spacing w:after="0" w:line="240" w:lineRule="auto"/>
+      </w:pPr>
+      <w:r>
+        <w:separator/>
+      </w:r>
+    </w:p>
+  </w:endnote>
+  <w:endnote w:type="continuationSeparator" w:id="0">
+    <w:p>
+      <w:pPr>
+        <w:spacing w:after="0" w:line="240" w:lineRule="auto"/>
+      </w:pPr>
+      <w:r>
+        <w:continuationSeparator/>
+      </w:r>
+    </w:p>
+  </w:endnote>
+</w:endnotes>
+</file>
+
+<file path=word/footnotes.xml><?xml version="1.0" encoding="utf-8"?>
+<w:footnotes xmlns:wpc="http://schemas.microsoft.com/office/word/2010/wordprocessingCanvas" xmlns:cx="http://schemas.microsoft.com/office/drawing/2014/chartex" xmlns:mc="http://schemas.openxmlformats.org/markup-compatibility/2006" xmlns:o="urn:schemas-microsoft-com:office:office" xmlns:r="http://schemas.openxmlformats.org/officeDocument/2006/relationships" xmlns:m="http://schemas.openxmlformats.org/officeDocument/2006/math" xmlns:v="urn:schemas-microsoft-com:vml" xmlns:wp14="http://schemas.microsoft.com/office/word/2010/wordprocessingDrawing" xmlns:wp="http://schemas.openxmlformats.org/drawingml/2006/wordprocessingDrawing" xmlns:w10="urn:schemas-microsoft-com:office:word" xmlns:w="http://schemas.openxmlformats.org/wordprocessingml/2006/main" xmlns:w14="http://schemas.microsoft.com/office/word/2010/wordml" xmlns:w15="http://schemas.microsoft.com/office/word/2012/wordml" xmlns:w16se="http://schemas.microsoft.com/office/word/2015/wordml/symex" xmlns:wpg="http://schemas.microsoft.com/office/word/2010/wordprocessingGroup" xmlns:wpi="http://schemas.microsoft.com/office/word/2010/wordprocessingInk" xmlns:wne="http://schemas.microsoft.com/office/word/2006/wordml" xmlns:wps="http://schemas.microsoft.com/office/word/2010/wordprocessingShape" mc:Ignorable="w14 w15 w16se wp14">
+  <w:footnote w:type="separator" w:id="-1">
+    <w:p>
+      <w:pPr>
+        <w:spacing w:after="0" w:line="240" w:lineRule="auto"/>
+      </w:pPr>
+      <w:r>
+        <w:separator/>
+      </w:r>
+    </w:p>
+  </w:footnote>
+  <w:footnote w:type="continuationSeparator" w:id="0">
+    <w:p>
+      <w:pPr>
+        <w:spacing w:after="0" w:line="240" w:lineRule="auto"/>
+      </w:pPr>
+      <w:r>
+        <w:continuationSeparator/>
+      </w:r>
+    </w:p>
+  </w:footnote>
+</w:footnotes>
+</file>
+
+<file path=word/header1.xml><?xml version="1.0" encoding="utf-8"?>
+<w:hdr xmlns:wpc="http://schemas.microsoft.com/office/word/2010/wordprocessingCanvas" xmlns:cx="http://schemas.microsoft.com/office/drawing/2014/chartex" xmlns:mc="http://schemas.openxmlformats.org/markup-compatibility/2006" xmlns:o="urn:schemas-microsoft-com:office:office" xmlns:r="http://schemas.openxmlformats.org/officeDocument/2006/relationships" xmlns:m="http://schemas.openxmlformats.org/officeDocument/2006/math" xmlns:v="urn:schemas-microsoft-com:vml" xmlns:wp14="http://schemas.microsoft.com/office/word/2010/wordprocessingDrawing" xmlns:wp="http://schemas.openxmlformats.org/drawingml/2006/wordprocessingDrawing" xmlns:w10="urn:schemas-microsoft-com:office:word" xmlns:w="http://schemas.openxmlformats.org/wordprocessingml/2006/main" xmlns:w14="http://schemas.microsoft.com/office/word/2010/wordml" xmlns:w15="http://schemas.microsoft.com/office/word/2012/wordml" xmlns:w16se="http://schemas.microsoft.com/office/word/2015/wordml/symex" xmlns:wpg="http://schemas.microsoft.com/office/word/2010/wordprocessingGroup" xmlns:wpi="http://schemas.microsoft.com/office/word/2010/wordprocessingInk" xmlns:wne="http://schemas.microsoft.com/office/word/2006/wordml" xmlns:wps="http://schemas.microsoft.com/office/word/2010/wordprocessingShape" mc:Ignorable="w14 w15 w16se wp14">
+  <w:p>
+    <w:pPr>
+      <w:pStyle w:val="Kopfzeile"/>
+    </w:pPr>
+    <w:r>
+      <w:t>Gruppe 1</w:t>
+    </w:r>
+    <w:r>
+      <w:ptab w:relativeTo="margin" w:alignment="center" w:leader="none"/>
+    </w:r>
+    <w:proofErr w:type="spellStart"/>
+    <w:r>
+      <w:t>Tatue-Organiser</w:t>
+    </w:r>
+    <w:proofErr w:type="spellEnd"/>
+    <w:r>
+      <w:ptab w:relativeTo="margin" w:alignment="right" w:leader="none"/>
+    </w:r>
+    <w:r>
+      <w:t>22.10.2015</w:t>
+    </w:r>
+  </w:p>
+</w:hdr>
+</file>
+
 <file path=word/numbering.xml><?xml version="1.0" encoding="utf-8"?>
-<w:numbering xmlns:wpc="http://schemas.microsoft.com/office/word/2010/wordprocessingCanvas" xmlns:mc="http://schemas.openxmlformats.org/markup-compatibility/2006" xmlns:o="urn:schemas-microsoft-com:office:office" xmlns:r="http://schemas.openxmlformats.org/officeDocument/2006/relationships" xmlns:m="http://schemas.openxmlformats.org/officeDocument/2006/math" xmlns:v="urn:schemas-microsoft-com:vml" xmlns:wp14="http://schemas.microsoft.com/office/word/2010/wordprocessingDrawing" xmlns:wp="http://schemas.openxmlformats.org/drawingml/2006/wordprocessingDrawing" xmlns:w10="urn:schemas-microsoft-com:office:word" xmlns:w="http://schemas.openxmlformats.org/wordprocessingml/2006/main" xmlns:w14="http://schemas.microsoft.com/office/word/2010/wordml" xmlns:w15="http://schemas.microsoft.com/office/word/2012/wordml" xmlns:wpg="http://schemas.microsoft.com/office/word/2010/wordprocessingGroup" xmlns:wpi="http://schemas.microsoft.com/office/word/2010/wordprocessingInk" xmlns:wne="http://schemas.microsoft.com/office/word/2006/wordml" xmlns:wps="http://schemas.microsoft.com/office/word/2010/wordprocessingShape" mc:Ignorable="w14 w15 wp14">
+<w:numbering xmlns:wpc="http://schemas.microsoft.com/office/word/2010/wordprocessingCanvas" xmlns:cx="http://schemas.microsoft.com/office/drawing/2014/chartex" xmlns:mc="http://schemas.openxmlformats.org/markup-compatibility/2006" xmlns:o="urn:schemas-microsoft-com:office:office" xmlns:r="http://schemas.openxmlformats.org/officeDocument/2006/relationships" xmlns:m="http://schemas.openxmlformats.org/officeDocument/2006/math" xmlns:v="urn:schemas-microsoft-com:vml" xmlns:wp14="http://schemas.microsoft.com/office/word/2010/wordprocessingDrawing" xmlns:wp="http://schemas.openxmlformats.org/drawingml/2006/wordprocessingDrawing" xmlns:w10="urn:schemas-microsoft-com:office:word" xmlns:w="http://schemas.openxmlformats.org/wordprocessingml/2006/main" xmlns:w14="http://schemas.microsoft.com/office/word/2010/wordml" xmlns:w15="http://schemas.microsoft.com/office/word/2012/wordml" xmlns:w16se="http://schemas.microsoft.com/office/word/2015/wordml/symex" xmlns:wpg="http://schemas.microsoft.com/office/word/2010/wordprocessingGroup" xmlns:wpi="http://schemas.microsoft.com/office/word/2010/wordprocessingInk" xmlns:wne="http://schemas.microsoft.com/office/word/2006/wordml" xmlns:wps="http://schemas.microsoft.com/office/word/2010/wordprocessingShape" mc:Ignorable="w14 w15 w16se wp14">
   <w:abstractNum w:abstractNumId="0" w15:restartNumberingAfterBreak="0">
     <w:nsid w:val="35716DD2"/>
     <w:multiLevelType w:val="hybridMultilevel"/>
@@ -895,7 +1506,7 @@
 </file>
 
 <file path=word/styles.xml><?xml version="1.0" encoding="utf-8"?>
-<w:styles xmlns:mc="http://schemas.openxmlformats.org/markup-compatibility/2006" xmlns:r="http://schemas.openxmlformats.org/officeDocument/2006/relationships" xmlns:w="http://schemas.openxmlformats.org/wordprocessingml/2006/main" xmlns:w14="http://schemas.microsoft.com/office/word/2010/wordml" xmlns:w15="http://schemas.microsoft.com/office/word/2012/wordml" mc:Ignorable="w14 w15">
+<w:styles xmlns:mc="http://schemas.openxmlformats.org/markup-compatibility/2006" xmlns:r="http://schemas.openxmlformats.org/officeDocument/2006/relationships" xmlns:w="http://schemas.openxmlformats.org/wordprocessingml/2006/main" xmlns:w14="http://schemas.microsoft.com/office/word/2010/wordml" xmlns:w15="http://schemas.microsoft.com/office/word/2012/wordml" xmlns:w16se="http://schemas.microsoft.com/office/word/2015/wordml/symex" mc:Ignorable="w14 w15 w16se">
   <w:docDefaults>
     <w:rPrDefault>
       <w:rPr>
@@ -1429,6 +2040,69 @@
       <w:szCs w:val="26"/>
     </w:rPr>
   </w:style>
+  <w:style w:type="table" w:styleId="Tabellenraster">
+    <w:name w:val="Table Grid"/>
+    <w:basedOn w:val="NormaleTabelle"/>
+    <w:uiPriority w:val="39"/>
+    <w:rsid w:val="00790AF8"/>
+    <w:pPr>
+      <w:spacing w:after="0" w:line="240" w:lineRule="auto"/>
+    </w:pPr>
+    <w:tblPr>
+      <w:tblBorders>
+        <w:top w:val="single" w:sz="4" w:space="0" w:color="auto"/>
+        <w:left w:val="single" w:sz="4" w:space="0" w:color="auto"/>
+        <w:bottom w:val="single" w:sz="4" w:space="0" w:color="auto"/>
+        <w:right w:val="single" w:sz="4" w:space="0" w:color="auto"/>
+        <w:insideH w:val="single" w:sz="4" w:space="0" w:color="auto"/>
+        <w:insideV w:val="single" w:sz="4" w:space="0" w:color="auto"/>
+      </w:tblBorders>
+    </w:tblPr>
+  </w:style>
+  <w:style w:type="paragraph" w:styleId="Kopfzeile">
+    <w:name w:val="header"/>
+    <w:basedOn w:val="Standard"/>
+    <w:link w:val="KopfzeileZchn"/>
+    <w:uiPriority w:val="99"/>
+    <w:unhideWhenUsed/>
+    <w:rsid w:val="009F5E55"/>
+    <w:pPr>
+      <w:tabs>
+        <w:tab w:val="center" w:pos="4703"/>
+        <w:tab w:val="right" w:pos="9406"/>
+      </w:tabs>
+      <w:spacing w:after="0" w:line="240" w:lineRule="auto"/>
+    </w:pPr>
+  </w:style>
+  <w:style w:type="character" w:customStyle="1" w:styleId="KopfzeileZchn">
+    <w:name w:val="Kopfzeile Zchn"/>
+    <w:basedOn w:val="Absatz-Standardschriftart"/>
+    <w:link w:val="Kopfzeile"/>
+    <w:uiPriority w:val="99"/>
+    <w:rsid w:val="009F5E55"/>
+  </w:style>
+  <w:style w:type="paragraph" w:styleId="Fuzeile">
+    <w:name w:val="footer"/>
+    <w:basedOn w:val="Standard"/>
+    <w:link w:val="FuzeileZchn"/>
+    <w:uiPriority w:val="99"/>
+    <w:unhideWhenUsed/>
+    <w:rsid w:val="009F5E55"/>
+    <w:pPr>
+      <w:tabs>
+        <w:tab w:val="center" w:pos="4703"/>
+        <w:tab w:val="right" w:pos="9406"/>
+      </w:tabs>
+      <w:spacing w:after="0" w:line="240" w:lineRule="auto"/>
+    </w:pPr>
+  </w:style>
+  <w:style w:type="character" w:customStyle="1" w:styleId="FuzeileZchn">
+    <w:name w:val="Fußzeile Zchn"/>
+    <w:basedOn w:val="Absatz-Standardschriftart"/>
+    <w:link w:val="Fuzeile"/>
+    <w:uiPriority w:val="99"/>
+    <w:rsid w:val="009F5E55"/>
+  </w:style>
 </w:styles>
 </file>
 
